--- a/Introduction to Convolutional Neural Networks/02-CNNs - Building CNN with Python and Keras.docx
+++ b/Introduction to Convolutional Neural Networks/02-CNNs - Building CNN with Python and Keras.docx
@@ -43,6 +43,45 @@
     </w:p>
     <w:p>
       <w:r>
+        <w:drawing>
+          <wp:inline distT="0" distB="0" distL="0" distR="0" wp14:anchorId="3A0192E4" wp14:editId="696D011A">
+            <wp:extent cx="6477904" cy="4248743"/>
+            <wp:effectExtent l="0" t="0" r="0" b="0"/>
+            <wp:docPr id="125" name="Picture 125"/>
+            <wp:cNvGraphicFramePr>
+              <a:graphicFrameLocks xmlns:a="http://schemas.openxmlformats.org/drawingml/2006/main" noChangeAspect="1"/>
+            </wp:cNvGraphicFramePr>
+            <a:graphic xmlns:a="http://schemas.openxmlformats.org/drawingml/2006/main">
+              <a:graphicData uri="http://schemas.openxmlformats.org/drawingml/2006/picture">
+                <pic:pic xmlns:pic="http://schemas.openxmlformats.org/drawingml/2006/picture">
+                  <pic:nvPicPr>
+                    <pic:cNvPr id="1" name=""/>
+                    <pic:cNvPicPr/>
+                  </pic:nvPicPr>
+                  <pic:blipFill>
+                    <a:blip r:embed="rId6"/>
+                    <a:stretch>
+                      <a:fillRect/>
+                    </a:stretch>
+                  </pic:blipFill>
+                  <pic:spPr>
+                    <a:xfrm>
+                      <a:off x="0" y="0"/>
+                      <a:ext cx="6477904" cy="4248743"/>
+                    </a:xfrm>
+                    <a:prstGeom prst="rect">
+                      <a:avLst/>
+                    </a:prstGeom>
+                  </pic:spPr>
+                </pic:pic>
+              </a:graphicData>
+            </a:graphic>
+          </wp:inline>
+        </w:drawing>
+      </w:r>
+    </w:p>
+    <w:p>
+      <w:r>
         <w:lastRenderedPageBreak/>
         <w:drawing>
           <wp:inline distT="0" distB="0" distL="0" distR="0" wp14:anchorId="5AE00A2A" wp14:editId="3E27D882">
@@ -60,7 +99,7 @@
                     <pic:cNvPicPr/>
                   </pic:nvPicPr>
                   <pic:blipFill>
-                    <a:blip r:embed="rId6"/>
+                    <a:blip r:embed="rId7"/>
                     <a:stretch>
                       <a:fillRect/>
                     </a:stretch>
@@ -97,7 +136,7 @@
                     <pic:cNvPicPr/>
                   </pic:nvPicPr>
                   <pic:blipFill>
-                    <a:blip r:embed="rId7"/>
+                    <a:blip r:embed="rId8"/>
                     <a:stretch>
                       <a:fillRect/>
                     </a:stretch>
@@ -138,7 +177,7 @@
                     <pic:cNvPicPr/>
                   </pic:nvPicPr>
                   <pic:blipFill>
-                    <a:blip r:embed="rId8"/>
+                    <a:blip r:embed="rId9"/>
                     <a:stretch>
                       <a:fillRect/>
                     </a:stretch>
@@ -147,6 +186,531 @@
                     <a:xfrm>
                       <a:off x="0" y="0"/>
                       <a:ext cx="6858000" cy="5756275"/>
+                    </a:xfrm>
+                    <a:prstGeom prst="rect">
+                      <a:avLst/>
+                    </a:prstGeom>
+                  </pic:spPr>
+                </pic:pic>
+              </a:graphicData>
+            </a:graphic>
+          </wp:inline>
+        </w:drawing>
+      </w:r>
+    </w:p>
+    <w:p>
+      <w:r>
+        <w:lastRenderedPageBreak/>
+        <w:drawing>
+          <wp:inline distT="0" distB="0" distL="0" distR="0" wp14:anchorId="097263BA" wp14:editId="72A16620">
+            <wp:extent cx="6858000" cy="3414395"/>
+            <wp:effectExtent l="0" t="0" r="0" b="0"/>
+            <wp:docPr id="126" name="Picture 126"/>
+            <wp:cNvGraphicFramePr>
+              <a:graphicFrameLocks xmlns:a="http://schemas.openxmlformats.org/drawingml/2006/main" noChangeAspect="1"/>
+            </wp:cNvGraphicFramePr>
+            <a:graphic xmlns:a="http://schemas.openxmlformats.org/drawingml/2006/main">
+              <a:graphicData uri="http://schemas.openxmlformats.org/drawingml/2006/picture">
+                <pic:pic xmlns:pic="http://schemas.openxmlformats.org/drawingml/2006/picture">
+                  <pic:nvPicPr>
+                    <pic:cNvPr id="1" name=""/>
+                    <pic:cNvPicPr/>
+                  </pic:nvPicPr>
+                  <pic:blipFill>
+                    <a:blip r:embed="rId10"/>
+                    <a:stretch>
+                      <a:fillRect/>
+                    </a:stretch>
+                  </pic:blipFill>
+                  <pic:spPr>
+                    <a:xfrm>
+                      <a:off x="0" y="0"/>
+                      <a:ext cx="6858000" cy="3414395"/>
+                    </a:xfrm>
+                    <a:prstGeom prst="rect">
+                      <a:avLst/>
+                    </a:prstGeom>
+                  </pic:spPr>
+                </pic:pic>
+              </a:graphicData>
+            </a:graphic>
+          </wp:inline>
+        </w:drawing>
+      </w:r>
+    </w:p>
+    <w:p>
+      <w:r>
+        <w:drawing>
+          <wp:inline distT="0" distB="0" distL="0" distR="0" wp14:anchorId="77EA346B" wp14:editId="57452F21">
+            <wp:extent cx="6858000" cy="3352800"/>
+            <wp:effectExtent l="0" t="0" r="0" b="0"/>
+            <wp:docPr id="127" name="Picture 127"/>
+            <wp:cNvGraphicFramePr>
+              <a:graphicFrameLocks xmlns:a="http://schemas.openxmlformats.org/drawingml/2006/main" noChangeAspect="1"/>
+            </wp:cNvGraphicFramePr>
+            <a:graphic xmlns:a="http://schemas.openxmlformats.org/drawingml/2006/main">
+              <a:graphicData uri="http://schemas.openxmlformats.org/drawingml/2006/picture">
+                <pic:pic xmlns:pic="http://schemas.openxmlformats.org/drawingml/2006/picture">
+                  <pic:nvPicPr>
+                    <pic:cNvPr id="1" name=""/>
+                    <pic:cNvPicPr/>
+                  </pic:nvPicPr>
+                  <pic:blipFill>
+                    <a:blip r:embed="rId11"/>
+                    <a:stretch>
+                      <a:fillRect/>
+                    </a:stretch>
+                  </pic:blipFill>
+                  <pic:spPr>
+                    <a:xfrm>
+                      <a:off x="0" y="0"/>
+                      <a:ext cx="6858000" cy="3352800"/>
+                    </a:xfrm>
+                    <a:prstGeom prst="rect">
+                      <a:avLst/>
+                    </a:prstGeom>
+                  </pic:spPr>
+                </pic:pic>
+              </a:graphicData>
+            </a:graphic>
+          </wp:inline>
+        </w:drawing>
+      </w:r>
+    </w:p>
+    <w:p/>
+    <w:p>
+      <w:r>
+        <w:lastRenderedPageBreak/>
+        <w:drawing>
+          <wp:inline distT="0" distB="0" distL="0" distR="0" wp14:anchorId="133EB935" wp14:editId="6853D981">
+            <wp:extent cx="6754168" cy="2467319"/>
+            <wp:effectExtent l="0" t="0" r="8890" b="9525"/>
+            <wp:docPr id="128" name="Picture 128"/>
+            <wp:cNvGraphicFramePr>
+              <a:graphicFrameLocks xmlns:a="http://schemas.openxmlformats.org/drawingml/2006/main" noChangeAspect="1"/>
+            </wp:cNvGraphicFramePr>
+            <a:graphic xmlns:a="http://schemas.openxmlformats.org/drawingml/2006/main">
+              <a:graphicData uri="http://schemas.openxmlformats.org/drawingml/2006/picture">
+                <pic:pic xmlns:pic="http://schemas.openxmlformats.org/drawingml/2006/picture">
+                  <pic:nvPicPr>
+                    <pic:cNvPr id="1" name=""/>
+                    <pic:cNvPicPr/>
+                  </pic:nvPicPr>
+                  <pic:blipFill>
+                    <a:blip r:embed="rId12"/>
+                    <a:stretch>
+                      <a:fillRect/>
+                    </a:stretch>
+                  </pic:blipFill>
+                  <pic:spPr>
+                    <a:xfrm>
+                      <a:off x="0" y="0"/>
+                      <a:ext cx="6754168" cy="2467319"/>
+                    </a:xfrm>
+                    <a:prstGeom prst="rect">
+                      <a:avLst/>
+                    </a:prstGeom>
+                  </pic:spPr>
+                </pic:pic>
+              </a:graphicData>
+            </a:graphic>
+          </wp:inline>
+        </w:drawing>
+      </w:r>
+    </w:p>
+    <w:p>
+      <w:r>
+        <w:drawing>
+          <wp:inline distT="0" distB="0" distL="0" distR="0" wp14:anchorId="7931D01D" wp14:editId="34745A8A">
+            <wp:extent cx="6858000" cy="2874010"/>
+            <wp:effectExtent l="0" t="0" r="0" b="2540"/>
+            <wp:docPr id="129" name="Picture 129"/>
+            <wp:cNvGraphicFramePr>
+              <a:graphicFrameLocks xmlns:a="http://schemas.openxmlformats.org/drawingml/2006/main" noChangeAspect="1"/>
+            </wp:cNvGraphicFramePr>
+            <a:graphic xmlns:a="http://schemas.openxmlformats.org/drawingml/2006/main">
+              <a:graphicData uri="http://schemas.openxmlformats.org/drawingml/2006/picture">
+                <pic:pic xmlns:pic="http://schemas.openxmlformats.org/drawingml/2006/picture">
+                  <pic:nvPicPr>
+                    <pic:cNvPr id="1" name=""/>
+                    <pic:cNvPicPr/>
+                  </pic:nvPicPr>
+                  <pic:blipFill>
+                    <a:blip r:embed="rId13"/>
+                    <a:stretch>
+                      <a:fillRect/>
+                    </a:stretch>
+                  </pic:blipFill>
+                  <pic:spPr>
+                    <a:xfrm>
+                      <a:off x="0" y="0"/>
+                      <a:ext cx="6858000" cy="2874010"/>
+                    </a:xfrm>
+                    <a:prstGeom prst="rect">
+                      <a:avLst/>
+                    </a:prstGeom>
+                  </pic:spPr>
+                </pic:pic>
+              </a:graphicData>
+            </a:graphic>
+          </wp:inline>
+        </w:drawing>
+      </w:r>
+    </w:p>
+    <w:p>
+      <w:r>
+        <w:drawing>
+          <wp:inline distT="0" distB="0" distL="0" distR="0" wp14:anchorId="2E74D88C" wp14:editId="657DA33E">
+            <wp:extent cx="6858000" cy="3251835"/>
+            <wp:effectExtent l="0" t="0" r="0" b="5715"/>
+            <wp:docPr id="130" name="Picture 130"/>
+            <wp:cNvGraphicFramePr>
+              <a:graphicFrameLocks xmlns:a="http://schemas.openxmlformats.org/drawingml/2006/main" noChangeAspect="1"/>
+            </wp:cNvGraphicFramePr>
+            <a:graphic xmlns:a="http://schemas.openxmlformats.org/drawingml/2006/main">
+              <a:graphicData uri="http://schemas.openxmlformats.org/drawingml/2006/picture">
+                <pic:pic xmlns:pic="http://schemas.openxmlformats.org/drawingml/2006/picture">
+                  <pic:nvPicPr>
+                    <pic:cNvPr id="1" name=""/>
+                    <pic:cNvPicPr/>
+                  </pic:nvPicPr>
+                  <pic:blipFill>
+                    <a:blip r:embed="rId14"/>
+                    <a:stretch>
+                      <a:fillRect/>
+                    </a:stretch>
+                  </pic:blipFill>
+                  <pic:spPr>
+                    <a:xfrm>
+                      <a:off x="0" y="0"/>
+                      <a:ext cx="6858000" cy="3251835"/>
+                    </a:xfrm>
+                    <a:prstGeom prst="rect">
+                      <a:avLst/>
+                    </a:prstGeom>
+                  </pic:spPr>
+                </pic:pic>
+              </a:graphicData>
+            </a:graphic>
+          </wp:inline>
+        </w:drawing>
+      </w:r>
+    </w:p>
+    <w:p/>
+    <w:p>
+      <w:r>
+        <w:lastRenderedPageBreak/>
+        <w:drawing>
+          <wp:inline distT="0" distB="0" distL="0" distR="0" wp14:anchorId="031F6FC2" wp14:editId="45C73ABF">
+            <wp:extent cx="6858000" cy="3032125"/>
+            <wp:effectExtent l="0" t="0" r="0" b="0"/>
+            <wp:docPr id="131" name="Picture 131"/>
+            <wp:cNvGraphicFramePr>
+              <a:graphicFrameLocks xmlns:a="http://schemas.openxmlformats.org/drawingml/2006/main" noChangeAspect="1"/>
+            </wp:cNvGraphicFramePr>
+            <a:graphic xmlns:a="http://schemas.openxmlformats.org/drawingml/2006/main">
+              <a:graphicData uri="http://schemas.openxmlformats.org/drawingml/2006/picture">
+                <pic:pic xmlns:pic="http://schemas.openxmlformats.org/drawingml/2006/picture">
+                  <pic:nvPicPr>
+                    <pic:cNvPr id="1" name=""/>
+                    <pic:cNvPicPr/>
+                  </pic:nvPicPr>
+                  <pic:blipFill>
+                    <a:blip r:embed="rId15"/>
+                    <a:stretch>
+                      <a:fillRect/>
+                    </a:stretch>
+                  </pic:blipFill>
+                  <pic:spPr>
+                    <a:xfrm>
+                      <a:off x="0" y="0"/>
+                      <a:ext cx="6858000" cy="3032125"/>
+                    </a:xfrm>
+                    <a:prstGeom prst="rect">
+                      <a:avLst/>
+                    </a:prstGeom>
+                  </pic:spPr>
+                </pic:pic>
+              </a:graphicData>
+            </a:graphic>
+          </wp:inline>
+        </w:drawing>
+      </w:r>
+      <w:r>
+        <w:drawing>
+          <wp:inline distT="0" distB="0" distL="0" distR="0" wp14:anchorId="69067B98" wp14:editId="7EFB54F6">
+            <wp:extent cx="6858000" cy="1886585"/>
+            <wp:effectExtent l="0" t="0" r="0" b="0"/>
+            <wp:docPr id="132" name="Picture 132"/>
+            <wp:cNvGraphicFramePr>
+              <a:graphicFrameLocks xmlns:a="http://schemas.openxmlformats.org/drawingml/2006/main" noChangeAspect="1"/>
+            </wp:cNvGraphicFramePr>
+            <a:graphic xmlns:a="http://schemas.openxmlformats.org/drawingml/2006/main">
+              <a:graphicData uri="http://schemas.openxmlformats.org/drawingml/2006/picture">
+                <pic:pic xmlns:pic="http://schemas.openxmlformats.org/drawingml/2006/picture">
+                  <pic:nvPicPr>
+                    <pic:cNvPr id="1" name=""/>
+                    <pic:cNvPicPr/>
+                  </pic:nvPicPr>
+                  <pic:blipFill>
+                    <a:blip r:embed="rId16"/>
+                    <a:stretch>
+                      <a:fillRect/>
+                    </a:stretch>
+                  </pic:blipFill>
+                  <pic:spPr>
+                    <a:xfrm>
+                      <a:off x="0" y="0"/>
+                      <a:ext cx="6858000" cy="1886585"/>
+                    </a:xfrm>
+                    <a:prstGeom prst="rect">
+                      <a:avLst/>
+                    </a:prstGeom>
+                  </pic:spPr>
+                </pic:pic>
+              </a:graphicData>
+            </a:graphic>
+          </wp:inline>
+        </w:drawing>
+      </w:r>
+      <w:r>
+        <w:drawing>
+          <wp:inline distT="0" distB="0" distL="0" distR="0" wp14:anchorId="2ECA81AA" wp14:editId="3C4DF828">
+            <wp:extent cx="6858000" cy="3014345"/>
+            <wp:effectExtent l="0" t="0" r="0" b="0"/>
+            <wp:docPr id="133" name="Picture 133"/>
+            <wp:cNvGraphicFramePr>
+              <a:graphicFrameLocks xmlns:a="http://schemas.openxmlformats.org/drawingml/2006/main" noChangeAspect="1"/>
+            </wp:cNvGraphicFramePr>
+            <a:graphic xmlns:a="http://schemas.openxmlformats.org/drawingml/2006/main">
+              <a:graphicData uri="http://schemas.openxmlformats.org/drawingml/2006/picture">
+                <pic:pic xmlns:pic="http://schemas.openxmlformats.org/drawingml/2006/picture">
+                  <pic:nvPicPr>
+                    <pic:cNvPr id="1" name=""/>
+                    <pic:cNvPicPr/>
+                  </pic:nvPicPr>
+                  <pic:blipFill>
+                    <a:blip r:embed="rId17"/>
+                    <a:stretch>
+                      <a:fillRect/>
+                    </a:stretch>
+                  </pic:blipFill>
+                  <pic:spPr>
+                    <a:xfrm>
+                      <a:off x="0" y="0"/>
+                      <a:ext cx="6858000" cy="3014345"/>
+                    </a:xfrm>
+                    <a:prstGeom prst="rect">
+                      <a:avLst/>
+                    </a:prstGeom>
+                  </pic:spPr>
+                </pic:pic>
+              </a:graphicData>
+            </a:graphic>
+          </wp:inline>
+        </w:drawing>
+      </w:r>
+    </w:p>
+    <w:p/>
+    <w:p>
+      <w:r>
+        <w:t xml:space="preserve">Dataset: </w:t>
+      </w:r>
+      <w:hyperlink r:id="rId18" w:history="1">
+        <w:r>
+          <w:rPr>
+            <w:rStyle w:val="Hyperlink"/>
+          </w:rPr>
+          <w:t>https://www.cs.toronto.edu/~kriz/cifar.html</w:t>
+        </w:r>
+      </w:hyperlink>
+    </w:p>
+    <w:p/>
+    <w:p>
+      <w:r>
+        <w:lastRenderedPageBreak/>
+        <w:drawing>
+          <wp:inline distT="0" distB="0" distL="0" distR="0" wp14:anchorId="15E21997" wp14:editId="67D1F0BB">
+            <wp:extent cx="6858000" cy="5673090"/>
+            <wp:effectExtent l="0" t="0" r="0" b="3810"/>
+            <wp:docPr id="134" name="Picture 134"/>
+            <wp:cNvGraphicFramePr>
+              <a:graphicFrameLocks xmlns:a="http://schemas.openxmlformats.org/drawingml/2006/main" noChangeAspect="1"/>
+            </wp:cNvGraphicFramePr>
+            <a:graphic xmlns:a="http://schemas.openxmlformats.org/drawingml/2006/main">
+              <a:graphicData uri="http://schemas.openxmlformats.org/drawingml/2006/picture">
+                <pic:pic xmlns:pic="http://schemas.openxmlformats.org/drawingml/2006/picture">
+                  <pic:nvPicPr>
+                    <pic:cNvPr id="1" name=""/>
+                    <pic:cNvPicPr/>
+                  </pic:nvPicPr>
+                  <pic:blipFill>
+                    <a:blip r:embed="rId19"/>
+                    <a:stretch>
+                      <a:fillRect/>
+                    </a:stretch>
+                  </pic:blipFill>
+                  <pic:spPr>
+                    <a:xfrm>
+                      <a:off x="0" y="0"/>
+                      <a:ext cx="6858000" cy="5673090"/>
+                    </a:xfrm>
+                    <a:prstGeom prst="rect">
+                      <a:avLst/>
+                    </a:prstGeom>
+                  </pic:spPr>
+                </pic:pic>
+              </a:graphicData>
+            </a:graphic>
+          </wp:inline>
+        </w:drawing>
+      </w:r>
+    </w:p>
+    <w:p>
+      <w:r>
+        <w:lastRenderedPageBreak/>
+        <w:drawing>
+          <wp:inline distT="0" distB="0" distL="0" distR="0" wp14:anchorId="4BB811A6" wp14:editId="6CA0A538">
+            <wp:extent cx="6858000" cy="5457825"/>
+            <wp:effectExtent l="0" t="0" r="0" b="9525"/>
+            <wp:docPr id="135" name="Picture 135"/>
+            <wp:cNvGraphicFramePr>
+              <a:graphicFrameLocks xmlns:a="http://schemas.openxmlformats.org/drawingml/2006/main" noChangeAspect="1"/>
+            </wp:cNvGraphicFramePr>
+            <a:graphic xmlns:a="http://schemas.openxmlformats.org/drawingml/2006/main">
+              <a:graphicData uri="http://schemas.openxmlformats.org/drawingml/2006/picture">
+                <pic:pic xmlns:pic="http://schemas.openxmlformats.org/drawingml/2006/picture">
+                  <pic:nvPicPr>
+                    <pic:cNvPr id="1" name=""/>
+                    <pic:cNvPicPr/>
+                  </pic:nvPicPr>
+                  <pic:blipFill>
+                    <a:blip r:embed="rId20"/>
+                    <a:stretch>
+                      <a:fillRect/>
+                    </a:stretch>
+                  </pic:blipFill>
+                  <pic:spPr>
+                    <a:xfrm>
+                      <a:off x="0" y="0"/>
+                      <a:ext cx="6858000" cy="5457825"/>
+                    </a:xfrm>
+                    <a:prstGeom prst="rect">
+                      <a:avLst/>
+                    </a:prstGeom>
+                  </pic:spPr>
+                </pic:pic>
+              </a:graphicData>
+            </a:graphic>
+          </wp:inline>
+        </w:drawing>
+      </w:r>
+    </w:p>
+    <w:p>
+      <w:r>
+        <w:lastRenderedPageBreak/>
+        <w:drawing>
+          <wp:inline distT="0" distB="0" distL="0" distR="0" wp14:anchorId="1E27EE7D" wp14:editId="352287CC">
+            <wp:extent cx="6858000" cy="3862070"/>
+            <wp:effectExtent l="0" t="0" r="0" b="5080"/>
+            <wp:docPr id="136" name="Picture 136"/>
+            <wp:cNvGraphicFramePr>
+              <a:graphicFrameLocks xmlns:a="http://schemas.openxmlformats.org/drawingml/2006/main" noChangeAspect="1"/>
+            </wp:cNvGraphicFramePr>
+            <a:graphic xmlns:a="http://schemas.openxmlformats.org/drawingml/2006/main">
+              <a:graphicData uri="http://schemas.openxmlformats.org/drawingml/2006/picture">
+                <pic:pic xmlns:pic="http://schemas.openxmlformats.org/drawingml/2006/picture">
+                  <pic:nvPicPr>
+                    <pic:cNvPr id="1" name=""/>
+                    <pic:cNvPicPr/>
+                  </pic:nvPicPr>
+                  <pic:blipFill>
+                    <a:blip r:embed="rId21"/>
+                    <a:stretch>
+                      <a:fillRect/>
+                    </a:stretch>
+                  </pic:blipFill>
+                  <pic:spPr>
+                    <a:xfrm>
+                      <a:off x="0" y="0"/>
+                      <a:ext cx="6858000" cy="3862070"/>
+                    </a:xfrm>
+                    <a:prstGeom prst="rect">
+                      <a:avLst/>
+                    </a:prstGeom>
+                  </pic:spPr>
+                </pic:pic>
+              </a:graphicData>
+            </a:graphic>
+          </wp:inline>
+        </w:drawing>
+      </w:r>
+    </w:p>
+    <w:p>
+      <w:r>
+        <w:lastRenderedPageBreak/>
+        <w:drawing>
+          <wp:inline distT="0" distB="0" distL="0" distR="0" wp14:anchorId="73430C1F" wp14:editId="062E541A">
+            <wp:extent cx="6858000" cy="6261100"/>
+            <wp:effectExtent l="0" t="0" r="0" b="6350"/>
+            <wp:docPr id="137" name="Picture 137"/>
+            <wp:cNvGraphicFramePr>
+              <a:graphicFrameLocks xmlns:a="http://schemas.openxmlformats.org/drawingml/2006/main" noChangeAspect="1"/>
+            </wp:cNvGraphicFramePr>
+            <a:graphic xmlns:a="http://schemas.openxmlformats.org/drawingml/2006/main">
+              <a:graphicData uri="http://schemas.openxmlformats.org/drawingml/2006/picture">
+                <pic:pic xmlns:pic="http://schemas.openxmlformats.org/drawingml/2006/picture">
+                  <pic:nvPicPr>
+                    <pic:cNvPr id="1" name=""/>
+                    <pic:cNvPicPr/>
+                  </pic:nvPicPr>
+                  <pic:blipFill>
+                    <a:blip r:embed="rId22"/>
+                    <a:stretch>
+                      <a:fillRect/>
+                    </a:stretch>
+                  </pic:blipFill>
+                  <pic:spPr>
+                    <a:xfrm>
+                      <a:off x="0" y="0"/>
+                      <a:ext cx="6858000" cy="6261100"/>
+                    </a:xfrm>
+                    <a:prstGeom prst="rect">
+                      <a:avLst/>
+                    </a:prstGeom>
+                  </pic:spPr>
+                </pic:pic>
+              </a:graphicData>
+            </a:graphic>
+          </wp:inline>
+        </w:drawing>
+      </w:r>
+      <w:r>
+        <w:drawing>
+          <wp:inline distT="0" distB="0" distL="0" distR="0" wp14:anchorId="4672FFE4" wp14:editId="1DE9AA34">
+            <wp:extent cx="6858000" cy="722630"/>
+            <wp:effectExtent l="0" t="0" r="0" b="1270"/>
+            <wp:docPr id="138" name="Picture 138"/>
+            <wp:cNvGraphicFramePr>
+              <a:graphicFrameLocks xmlns:a="http://schemas.openxmlformats.org/drawingml/2006/main" noChangeAspect="1"/>
+            </wp:cNvGraphicFramePr>
+            <a:graphic xmlns:a="http://schemas.openxmlformats.org/drawingml/2006/main">
+              <a:graphicData uri="http://schemas.openxmlformats.org/drawingml/2006/picture">
+                <pic:pic xmlns:pic="http://schemas.openxmlformats.org/drawingml/2006/picture">
+                  <pic:nvPicPr>
+                    <pic:cNvPr id="1" name=""/>
+                    <pic:cNvPicPr/>
+                  </pic:nvPicPr>
+                  <pic:blipFill>
+                    <a:blip r:embed="rId23"/>
+                    <a:stretch>
+                      <a:fillRect/>
+                    </a:stretch>
+                  </pic:blipFill>
+                  <pic:spPr>
+                    <a:xfrm>
+                      <a:off x="0" y="0"/>
+                      <a:ext cx="6858000" cy="722630"/>
                     </a:xfrm>
                     <a:prstGeom prst="rect">
                       <a:avLst/>
@@ -679,6 +1243,18 @@
       <w:szCs w:val="26"/>
     </w:rPr>
   </w:style>
+  <w:style w:type="character" w:styleId="Hyperlink">
+    <w:name w:val="Hyperlink"/>
+    <w:basedOn w:val="DefaultParagraphFont"/>
+    <w:uiPriority w:val="99"/>
+    <w:semiHidden/>
+    <w:unhideWhenUsed/>
+    <w:rsid w:val="00D6338E"/>
+    <w:rPr>
+      <w:color w:val="0000FF"/>
+      <w:u w:val="single"/>
+    </w:rPr>
+  </w:style>
 </w:styles>
 </file>
 
@@ -948,7 +1524,7 @@
 </file>
 
 <file path=customXml/itemProps1.xml><?xml version="1.0" encoding="utf-8"?>
-<ds:datastoreItem xmlns:ds="http://schemas.openxmlformats.org/officeDocument/2006/customXml" ds:itemID="{79F0F071-C672-4BB6-93C2-7F78F3F275D6}">
+<ds:datastoreItem xmlns:ds="http://schemas.openxmlformats.org/officeDocument/2006/customXml" ds:itemID="{F94AE0DF-7BDD-4C8D-A0F4-F0571978CB6A}">
   <ds:schemaRefs>
     <ds:schemaRef ds:uri="http://schemas.openxmlformats.org/officeDocument/2006/bibliography"/>
   </ds:schemaRefs>

--- a/Introduction to Convolutional Neural Networks/02-CNNs - Building CNN with Python and Keras.docx
+++ b/Introduction to Convolutional Neural Networks/02-CNNs - Building CNN with Python and Keras.docx
@@ -711,6 +711,248 @@
                     <a:xfrm>
                       <a:off x="0" y="0"/>
                       <a:ext cx="6858000" cy="722630"/>
+                    </a:xfrm>
+                    <a:prstGeom prst="rect">
+                      <a:avLst/>
+                    </a:prstGeom>
+                  </pic:spPr>
+                </pic:pic>
+              </a:graphicData>
+            </a:graphic>
+          </wp:inline>
+        </w:drawing>
+      </w:r>
+    </w:p>
+    <w:p>
+      <w:r>
+        <w:tab/>
+      </w:r>
+    </w:p>
+    <w:p>
+      <w:r>
+        <w:lastRenderedPageBreak/>
+        <w:drawing>
+          <wp:inline distT="0" distB="0" distL="0" distR="0" wp14:anchorId="70A9BF66" wp14:editId="3643EA1C">
+            <wp:extent cx="6858000" cy="3624580"/>
+            <wp:effectExtent l="0" t="0" r="0" b="0"/>
+            <wp:docPr id="139" name="Picture 139"/>
+            <wp:cNvGraphicFramePr>
+              <a:graphicFrameLocks xmlns:a="http://schemas.openxmlformats.org/drawingml/2006/main" noChangeAspect="1"/>
+            </wp:cNvGraphicFramePr>
+            <a:graphic xmlns:a="http://schemas.openxmlformats.org/drawingml/2006/main">
+              <a:graphicData uri="http://schemas.openxmlformats.org/drawingml/2006/picture">
+                <pic:pic xmlns:pic="http://schemas.openxmlformats.org/drawingml/2006/picture">
+                  <pic:nvPicPr>
+                    <pic:cNvPr id="1" name=""/>
+                    <pic:cNvPicPr/>
+                  </pic:nvPicPr>
+                  <pic:blipFill>
+                    <a:blip r:embed="rId24"/>
+                    <a:stretch>
+                      <a:fillRect/>
+                    </a:stretch>
+                  </pic:blipFill>
+                  <pic:spPr>
+                    <a:xfrm>
+                      <a:off x="0" y="0"/>
+                      <a:ext cx="6858000" cy="3624580"/>
+                    </a:xfrm>
+                    <a:prstGeom prst="rect">
+                      <a:avLst/>
+                    </a:prstGeom>
+                  </pic:spPr>
+                </pic:pic>
+              </a:graphicData>
+            </a:graphic>
+          </wp:inline>
+        </w:drawing>
+      </w:r>
+    </w:p>
+    <w:p>
+      <w:r>
+        <w:drawing>
+          <wp:inline distT="0" distB="0" distL="0" distR="0" wp14:anchorId="6BE09E1A" wp14:editId="523FD151">
+            <wp:extent cx="6858000" cy="5234305"/>
+            <wp:effectExtent l="0" t="0" r="0" b="4445"/>
+            <wp:docPr id="140" name="Picture 140"/>
+            <wp:cNvGraphicFramePr>
+              <a:graphicFrameLocks xmlns:a="http://schemas.openxmlformats.org/drawingml/2006/main" noChangeAspect="1"/>
+            </wp:cNvGraphicFramePr>
+            <a:graphic xmlns:a="http://schemas.openxmlformats.org/drawingml/2006/main">
+              <a:graphicData uri="http://schemas.openxmlformats.org/drawingml/2006/picture">
+                <pic:pic xmlns:pic="http://schemas.openxmlformats.org/drawingml/2006/picture">
+                  <pic:nvPicPr>
+                    <pic:cNvPr id="1" name=""/>
+                    <pic:cNvPicPr/>
+                  </pic:nvPicPr>
+                  <pic:blipFill>
+                    <a:blip r:embed="rId25"/>
+                    <a:stretch>
+                      <a:fillRect/>
+                    </a:stretch>
+                  </pic:blipFill>
+                  <pic:spPr>
+                    <a:xfrm>
+                      <a:off x="0" y="0"/>
+                      <a:ext cx="6858000" cy="5234305"/>
+                    </a:xfrm>
+                    <a:prstGeom prst="rect">
+                      <a:avLst/>
+                    </a:prstGeom>
+                  </pic:spPr>
+                </pic:pic>
+              </a:graphicData>
+            </a:graphic>
+          </wp:inline>
+        </w:drawing>
+      </w:r>
+    </w:p>
+    <w:p>
+      <w:r>
+        <w:lastRenderedPageBreak/>
+        <w:drawing>
+          <wp:inline distT="0" distB="0" distL="0" distR="0" wp14:anchorId="59763132" wp14:editId="7D87BA47">
+            <wp:extent cx="6858000" cy="3483610"/>
+            <wp:effectExtent l="0" t="0" r="0" b="2540"/>
+            <wp:docPr id="142" name="Picture 142"/>
+            <wp:cNvGraphicFramePr>
+              <a:graphicFrameLocks xmlns:a="http://schemas.openxmlformats.org/drawingml/2006/main" noChangeAspect="1"/>
+            </wp:cNvGraphicFramePr>
+            <a:graphic xmlns:a="http://schemas.openxmlformats.org/drawingml/2006/main">
+              <a:graphicData uri="http://schemas.openxmlformats.org/drawingml/2006/picture">
+                <pic:pic xmlns:pic="http://schemas.openxmlformats.org/drawingml/2006/picture">
+                  <pic:nvPicPr>
+                    <pic:cNvPr id="1" name=""/>
+                    <pic:cNvPicPr/>
+                  </pic:nvPicPr>
+                  <pic:blipFill>
+                    <a:blip r:embed="rId26"/>
+                    <a:stretch>
+                      <a:fillRect/>
+                    </a:stretch>
+                  </pic:blipFill>
+                  <pic:spPr>
+                    <a:xfrm>
+                      <a:off x="0" y="0"/>
+                      <a:ext cx="6858000" cy="3483610"/>
+                    </a:xfrm>
+                    <a:prstGeom prst="rect">
+                      <a:avLst/>
+                    </a:prstGeom>
+                  </pic:spPr>
+                </pic:pic>
+              </a:graphicData>
+            </a:graphic>
+          </wp:inline>
+        </w:drawing>
+      </w:r>
+    </w:p>
+    <w:p>
+      <w:r>
+        <w:drawing>
+          <wp:inline distT="0" distB="0" distL="0" distR="0" wp14:anchorId="246E660F" wp14:editId="4C38830C">
+            <wp:extent cx="6858000" cy="3097530"/>
+            <wp:effectExtent l="0" t="0" r="0" b="7620"/>
+            <wp:docPr id="143" name="Picture 143"/>
+            <wp:cNvGraphicFramePr>
+              <a:graphicFrameLocks xmlns:a="http://schemas.openxmlformats.org/drawingml/2006/main" noChangeAspect="1"/>
+            </wp:cNvGraphicFramePr>
+            <a:graphic xmlns:a="http://schemas.openxmlformats.org/drawingml/2006/main">
+              <a:graphicData uri="http://schemas.openxmlformats.org/drawingml/2006/picture">
+                <pic:pic xmlns:pic="http://schemas.openxmlformats.org/drawingml/2006/picture">
+                  <pic:nvPicPr>
+                    <pic:cNvPr id="1" name=""/>
+                    <pic:cNvPicPr/>
+                  </pic:nvPicPr>
+                  <pic:blipFill>
+                    <a:blip r:embed="rId27"/>
+                    <a:stretch>
+                      <a:fillRect/>
+                    </a:stretch>
+                  </pic:blipFill>
+                  <pic:spPr>
+                    <a:xfrm>
+                      <a:off x="0" y="0"/>
+                      <a:ext cx="6858000" cy="3097530"/>
+                    </a:xfrm>
+                    <a:prstGeom prst="rect">
+                      <a:avLst/>
+                    </a:prstGeom>
+                  </pic:spPr>
+                </pic:pic>
+              </a:graphicData>
+            </a:graphic>
+          </wp:inline>
+        </w:drawing>
+      </w:r>
+    </w:p>
+    <w:p>
+      <w:r>
+        <w:drawing>
+          <wp:inline distT="0" distB="0" distL="0" distR="0" wp14:anchorId="39A4795A" wp14:editId="52338F29">
+            <wp:extent cx="6305266" cy="2246543"/>
+            <wp:effectExtent l="0" t="0" r="635" b="1905"/>
+            <wp:docPr id="144" name="Picture 144"/>
+            <wp:cNvGraphicFramePr>
+              <a:graphicFrameLocks xmlns:a="http://schemas.openxmlformats.org/drawingml/2006/main" noChangeAspect="1"/>
+            </wp:cNvGraphicFramePr>
+            <a:graphic xmlns:a="http://schemas.openxmlformats.org/drawingml/2006/main">
+              <a:graphicData uri="http://schemas.openxmlformats.org/drawingml/2006/picture">
+                <pic:pic xmlns:pic="http://schemas.openxmlformats.org/drawingml/2006/picture">
+                  <pic:nvPicPr>
+                    <pic:cNvPr id="1" name=""/>
+                    <pic:cNvPicPr/>
+                  </pic:nvPicPr>
+                  <pic:blipFill>
+                    <a:blip r:embed="rId28"/>
+                    <a:stretch>
+                      <a:fillRect/>
+                    </a:stretch>
+                  </pic:blipFill>
+                  <pic:spPr>
+                    <a:xfrm>
+                      <a:off x="0" y="0"/>
+                      <a:ext cx="6351326" cy="2262954"/>
+                    </a:xfrm>
+                    <a:prstGeom prst="rect">
+                      <a:avLst/>
+                    </a:prstGeom>
+                  </pic:spPr>
+                </pic:pic>
+              </a:graphicData>
+            </a:graphic>
+          </wp:inline>
+        </w:drawing>
+      </w:r>
+    </w:p>
+    <w:p>
+      <w:r>
+        <w:lastRenderedPageBreak/>
+        <w:drawing>
+          <wp:inline distT="0" distB="0" distL="0" distR="0" wp14:anchorId="43F6F3B5" wp14:editId="54803113">
+            <wp:extent cx="6858000" cy="4447540"/>
+            <wp:effectExtent l="0" t="0" r="0" b="0"/>
+            <wp:docPr id="145" name="Picture 145"/>
+            <wp:cNvGraphicFramePr>
+              <a:graphicFrameLocks xmlns:a="http://schemas.openxmlformats.org/drawingml/2006/main" noChangeAspect="1"/>
+            </wp:cNvGraphicFramePr>
+            <a:graphic xmlns:a="http://schemas.openxmlformats.org/drawingml/2006/main">
+              <a:graphicData uri="http://schemas.openxmlformats.org/drawingml/2006/picture">
+                <pic:pic xmlns:pic="http://schemas.openxmlformats.org/drawingml/2006/picture">
+                  <pic:nvPicPr>
+                    <pic:cNvPr id="1" name=""/>
+                    <pic:cNvPicPr/>
+                  </pic:nvPicPr>
+                  <pic:blipFill>
+                    <a:blip r:embed="rId29"/>
+                    <a:stretch>
+                      <a:fillRect/>
+                    </a:stretch>
+                  </pic:blipFill>
+                  <pic:spPr>
+                    <a:xfrm>
+                      <a:off x="0" y="0"/>
+                      <a:ext cx="6858000" cy="4447540"/>
                     </a:xfrm>
                     <a:prstGeom prst="rect">
                       <a:avLst/>
@@ -1524,7 +1766,7 @@
 </file>
 
 <file path=customXml/itemProps1.xml><?xml version="1.0" encoding="utf-8"?>
-<ds:datastoreItem xmlns:ds="http://schemas.openxmlformats.org/officeDocument/2006/customXml" ds:itemID="{F94AE0DF-7BDD-4C8D-A0F4-F0571978CB6A}">
+<ds:datastoreItem xmlns:ds="http://schemas.openxmlformats.org/officeDocument/2006/customXml" ds:itemID="{2F86CB95-53C9-4F5D-9349-8A264893CED7}">
   <ds:schemaRefs>
     <ds:schemaRef ds:uri="http://schemas.openxmlformats.org/officeDocument/2006/bibliography"/>
   </ds:schemaRefs>
